--- a/ssu-pisanje recenzije.docx
+++ b/ssu-pisanje recenzije.docx
@@ -504,67 +504,7 @@
                 <w:sz w:val="28"/>
                 <w:szCs w:val="28"/>
               </w:rPr>
-              <w:t>Lea Samardžić</w:t>
-            </w:r>
-          </w:p>
-          <w:p>
-            <w:pPr>
-              <w:spacing w:after="240" w:line="276" w:lineRule="auto"/>
-              <w:jc w:val="center"/>
-              <w:cnfStyle w:val="000000000000" w:firstRow="0" w:lastRow="0" w:firstColumn="0" w:lastColumn="0" w:oddVBand="0" w:evenVBand="0" w:oddHBand="0" w:evenHBand="0" w:firstRowFirstColumn="0" w:firstRowLastColumn="0" w:lastRowFirstColumn="0" w:lastRowLastColumn="0"/>
-              <w:rPr>
-                <w:rFonts w:cs="Times New Roman"/>
-                <w:sz w:val="28"/>
-                <w:szCs w:val="28"/>
-              </w:rPr>
-            </w:pPr>
-            <w:r>
-              <w:rPr>
-                <w:rFonts w:cs="Times New Roman"/>
-                <w:sz w:val="28"/>
-                <w:szCs w:val="28"/>
-              </w:rPr>
               <w:t>Amela Kadrić</w:t>
-            </w:r>
-          </w:p>
-          <w:p>
-            <w:pPr>
-              <w:spacing w:after="240" w:line="276" w:lineRule="auto"/>
-              <w:jc w:val="center"/>
-              <w:cnfStyle w:val="000000000000" w:firstRow="0" w:lastRow="0" w:firstColumn="0" w:lastColumn="0" w:oddVBand="0" w:evenVBand="0" w:oddHBand="0" w:evenHBand="0" w:firstRowFirstColumn="0" w:firstRowLastColumn="0" w:lastRowFirstColumn="0" w:lastRowLastColumn="0"/>
-              <w:rPr>
-                <w:rFonts w:cs="Times New Roman"/>
-                <w:sz w:val="28"/>
-                <w:szCs w:val="28"/>
-              </w:rPr>
-            </w:pPr>
-            <w:r>
-              <w:rPr>
-                <w:rFonts w:cs="Times New Roman"/>
-                <w:sz w:val="28"/>
-                <w:szCs w:val="28"/>
-              </w:rPr>
-              <w:t>Anja Đurić</w:t>
-            </w:r>
-          </w:p>
-          <w:p>
-            <w:pPr>
-              <w:spacing w:after="240" w:line="276" w:lineRule="auto"/>
-              <w:jc w:val="center"/>
-              <w:cnfStyle w:val="000000000000" w:firstRow="0" w:lastRow="0" w:firstColumn="0" w:lastColumn="0" w:oddVBand="0" w:evenVBand="0" w:oddHBand="0" w:evenHBand="0" w:firstRowFirstColumn="0" w:firstRowLastColumn="0" w:lastRowFirstColumn="0" w:lastRowLastColumn="0"/>
-              <w:rPr>
-                <w:rFonts w:cs="Times New Roman"/>
-                <w:sz w:val="28"/>
-                <w:szCs w:val="28"/>
-              </w:rPr>
-            </w:pPr>
-            <w:r>
-              <w:rPr>
-                <w:rFonts w:cs="Times New Roman"/>
-                <w:sz w:val="28"/>
-                <w:szCs w:val="28"/>
-              </w:rPr>
-              <w:t>Milena Jovanović</w:t>
             </w:r>
           </w:p>
         </w:tc>
@@ -897,6 +837,8 @@
           <w:r>
             <w:t>Sadržaj</w:t>
           </w:r>
+          <w:bookmarkStart w:id="0" w:name="_GoBack"/>
+          <w:bookmarkEnd w:id="0"/>
           <w:proofErr w:type="spellEnd"/>
         </w:p>
         <w:p>
@@ -906,11 +848,10 @@
               <w:tab w:val="left" w:pos="440"/>
               <w:tab w:val="right" w:leader="dot" w:pos="9016"/>
             </w:tabs>
-            <w:spacing w:line="276" w:lineRule="auto"/>
             <w:rPr>
               <w:rFonts w:asciiTheme="minorHAnsi" w:eastAsiaTheme="minorEastAsia" w:hAnsiTheme="minorHAnsi"/>
               <w:noProof/>
-              <w:lang w:eastAsia="sr-Latn-RS"/>
+              <w:lang w:val="en-US"/>
             </w:rPr>
           </w:pPr>
           <w:r>
@@ -922,7 +863,7 @@
           <w:r>
             <w:fldChar w:fldCharType="separate"/>
           </w:r>
-          <w:hyperlink w:anchor="_Toc130224592" w:history="1">
+          <w:hyperlink w:anchor="_Toc130430246" w:history="1">
             <w:r>
               <w:rPr>
                 <w:rStyle w:val="Hyperlink"/>
@@ -934,7 +875,7 @@
               <w:rPr>
                 <w:rFonts w:asciiTheme="minorHAnsi" w:eastAsiaTheme="minorEastAsia" w:hAnsiTheme="minorHAnsi"/>
                 <w:noProof/>
-                <w:lang w:eastAsia="sr-Latn-RS"/>
+                <w:lang w:val="en-US"/>
               </w:rPr>
               <w:tab/>
             </w:r>
@@ -964,7 +905,7 @@
                 <w:noProof/>
                 <w:webHidden/>
               </w:rPr>
-              <w:instrText xml:space="preserve"> PAGEREF _Toc130224592 \h </w:instrText>
+              <w:instrText xml:space="preserve"> PAGEREF _Toc130430246 \h </w:instrText>
             </w:r>
             <w:r>
               <w:rPr>
@@ -1002,14 +943,13 @@
               <w:tab w:val="left" w:pos="880"/>
               <w:tab w:val="right" w:leader="dot" w:pos="9016"/>
             </w:tabs>
-            <w:spacing w:line="276" w:lineRule="auto"/>
             <w:rPr>
               <w:rFonts w:asciiTheme="minorHAnsi" w:eastAsiaTheme="minorEastAsia" w:hAnsiTheme="minorHAnsi"/>
               <w:noProof/>
-              <w:lang w:eastAsia="sr-Latn-RS"/>
+              <w:lang w:val="en-US"/>
             </w:rPr>
           </w:pPr>
-          <w:hyperlink w:anchor="_Toc130224593" w:history="1">
+          <w:hyperlink w:anchor="_Toc130430247" w:history="1">
             <w:r>
               <w:rPr>
                 <w:rStyle w:val="Hyperlink"/>
@@ -1021,7 +961,7 @@
               <w:rPr>
                 <w:rFonts w:asciiTheme="minorHAnsi" w:eastAsiaTheme="minorEastAsia" w:hAnsiTheme="minorHAnsi"/>
                 <w:noProof/>
-                <w:lang w:eastAsia="sr-Latn-RS"/>
+                <w:lang w:val="en-US"/>
               </w:rPr>
               <w:tab/>
             </w:r>
@@ -1051,7 +991,7 @@
                 <w:noProof/>
                 <w:webHidden/>
               </w:rPr>
-              <w:instrText xml:space="preserve"> PAGEREF _Toc130224593 \h </w:instrText>
+              <w:instrText xml:space="preserve"> PAGEREF _Toc130430247 \h </w:instrText>
             </w:r>
             <w:r>
               <w:rPr>
@@ -1089,14 +1029,13 @@
               <w:tab w:val="left" w:pos="880"/>
               <w:tab w:val="right" w:leader="dot" w:pos="9016"/>
             </w:tabs>
-            <w:spacing w:line="276" w:lineRule="auto"/>
             <w:rPr>
               <w:rFonts w:asciiTheme="minorHAnsi" w:eastAsiaTheme="minorEastAsia" w:hAnsiTheme="minorHAnsi"/>
               <w:noProof/>
-              <w:lang w:eastAsia="sr-Latn-RS"/>
+              <w:lang w:val="en-US"/>
             </w:rPr>
           </w:pPr>
-          <w:hyperlink w:anchor="_Toc130224594" w:history="1">
+          <w:hyperlink w:anchor="_Toc130430248" w:history="1">
             <w:r>
               <w:rPr>
                 <w:rStyle w:val="Hyperlink"/>
@@ -1108,7 +1047,7 @@
               <w:rPr>
                 <w:rFonts w:asciiTheme="minorHAnsi" w:eastAsiaTheme="minorEastAsia" w:hAnsiTheme="minorHAnsi"/>
                 <w:noProof/>
-                <w:lang w:eastAsia="sr-Latn-RS"/>
+                <w:lang w:val="en-US"/>
               </w:rPr>
               <w:tab/>
             </w:r>
@@ -1138,7 +1077,7 @@
                 <w:noProof/>
                 <w:webHidden/>
               </w:rPr>
-              <w:instrText xml:space="preserve"> PAGEREF _Toc130224594 \h </w:instrText>
+              <w:instrText xml:space="preserve"> PAGEREF _Toc130430248 \h </w:instrText>
             </w:r>
             <w:r>
               <w:rPr>
@@ -1176,14 +1115,13 @@
               <w:tab w:val="left" w:pos="880"/>
               <w:tab w:val="right" w:leader="dot" w:pos="9016"/>
             </w:tabs>
-            <w:spacing w:line="276" w:lineRule="auto"/>
             <w:rPr>
               <w:rFonts w:asciiTheme="minorHAnsi" w:eastAsiaTheme="minorEastAsia" w:hAnsiTheme="minorHAnsi"/>
               <w:noProof/>
-              <w:lang w:eastAsia="sr-Latn-RS"/>
+              <w:lang w:val="en-US"/>
             </w:rPr>
           </w:pPr>
-          <w:hyperlink w:anchor="_Toc130224595" w:history="1">
+          <w:hyperlink w:anchor="_Toc130430249" w:history="1">
             <w:r>
               <w:rPr>
                 <w:rStyle w:val="Hyperlink"/>
@@ -1195,7 +1133,7 @@
               <w:rPr>
                 <w:rFonts w:asciiTheme="minorHAnsi" w:eastAsiaTheme="minorEastAsia" w:hAnsiTheme="minorHAnsi"/>
                 <w:noProof/>
-                <w:lang w:eastAsia="sr-Latn-RS"/>
+                <w:lang w:val="en-US"/>
               </w:rPr>
               <w:tab/>
             </w:r>
@@ -1225,7 +1163,7 @@
                 <w:noProof/>
                 <w:webHidden/>
               </w:rPr>
-              <w:instrText xml:space="preserve"> PAGEREF _Toc130224595 \h </w:instrText>
+              <w:instrText xml:space="preserve"> PAGEREF _Toc130430249 \h </w:instrText>
             </w:r>
             <w:r>
               <w:rPr>
@@ -1263,14 +1201,13 @@
               <w:tab w:val="left" w:pos="880"/>
               <w:tab w:val="right" w:leader="dot" w:pos="9016"/>
             </w:tabs>
-            <w:spacing w:line="276" w:lineRule="auto"/>
             <w:rPr>
               <w:rFonts w:asciiTheme="minorHAnsi" w:eastAsiaTheme="minorEastAsia" w:hAnsiTheme="minorHAnsi"/>
               <w:noProof/>
-              <w:lang w:eastAsia="sr-Latn-RS"/>
+              <w:lang w:val="en-US"/>
             </w:rPr>
           </w:pPr>
-          <w:hyperlink w:anchor="_Toc130224596" w:history="1">
+          <w:hyperlink w:anchor="_Toc130430250" w:history="1">
             <w:r>
               <w:rPr>
                 <w:rStyle w:val="Hyperlink"/>
@@ -1282,7 +1219,7 @@
               <w:rPr>
                 <w:rFonts w:asciiTheme="minorHAnsi" w:eastAsiaTheme="minorEastAsia" w:hAnsiTheme="minorHAnsi"/>
                 <w:noProof/>
-                <w:lang w:eastAsia="sr-Latn-RS"/>
+                <w:lang w:val="en-US"/>
               </w:rPr>
               <w:tab/>
             </w:r>
@@ -1312,7 +1249,7 @@
                 <w:noProof/>
                 <w:webHidden/>
               </w:rPr>
-              <w:instrText xml:space="preserve"> PAGEREF _Toc130224596 \h </w:instrText>
+              <w:instrText xml:space="preserve"> PAGEREF _Toc130430250 \h </w:instrText>
             </w:r>
             <w:r>
               <w:rPr>
@@ -1350,14 +1287,13 @@
               <w:tab w:val="left" w:pos="440"/>
               <w:tab w:val="right" w:leader="dot" w:pos="9016"/>
             </w:tabs>
-            <w:spacing w:line="276" w:lineRule="auto"/>
             <w:rPr>
               <w:rFonts w:asciiTheme="minorHAnsi" w:eastAsiaTheme="minorEastAsia" w:hAnsiTheme="minorHAnsi"/>
               <w:noProof/>
-              <w:lang w:eastAsia="sr-Latn-RS"/>
+              <w:lang w:val="en-US"/>
             </w:rPr>
           </w:pPr>
-          <w:hyperlink w:anchor="_Toc130224597" w:history="1">
+          <w:hyperlink w:anchor="_Toc130430251" w:history="1">
             <w:r>
               <w:rPr>
                 <w:rStyle w:val="Hyperlink"/>
@@ -1369,7 +1305,7 @@
               <w:rPr>
                 <w:rFonts w:asciiTheme="minorHAnsi" w:eastAsiaTheme="minorEastAsia" w:hAnsiTheme="minorHAnsi"/>
                 <w:noProof/>
-                <w:lang w:eastAsia="sr-Latn-RS"/>
+                <w:lang w:val="en-US"/>
               </w:rPr>
               <w:tab/>
             </w:r>
@@ -1378,17 +1314,8 @@
                 <w:rStyle w:val="Hyperlink"/>
                 <w:noProof/>
               </w:rPr>
-              <w:t xml:space="preserve">Scenario </w:t>
-            </w:r>
-            <w:r>
-              <w:rPr>
-                <w:rStyle w:val="Hyperlink"/>
-                <w:noProof/>
-              </w:rPr>
-              <w:t>pisanja recenzije</w:t>
-            </w:r>
-            <w:bookmarkStart w:id="0" w:name="_GoBack"/>
-            <w:bookmarkEnd w:id="0"/>
+              <w:t>Scenario pisanja recenzije</w:t>
+            </w:r>
             <w:r>
               <w:rPr>
                 <w:noProof/>
@@ -1408,7 +1335,7 @@
                 <w:noProof/>
                 <w:webHidden/>
               </w:rPr>
-              <w:instrText xml:space="preserve"> PAGEREF _Toc130224597 \h </w:instrText>
+              <w:instrText xml:space="preserve"> PAGEREF _Toc130430251 \h </w:instrText>
             </w:r>
             <w:r>
               <w:rPr>
@@ -1446,14 +1373,13 @@
               <w:tab w:val="left" w:pos="880"/>
               <w:tab w:val="right" w:leader="dot" w:pos="9016"/>
             </w:tabs>
-            <w:spacing w:line="276" w:lineRule="auto"/>
             <w:rPr>
               <w:rFonts w:asciiTheme="minorHAnsi" w:eastAsiaTheme="minorEastAsia" w:hAnsiTheme="minorHAnsi"/>
               <w:noProof/>
-              <w:lang w:eastAsia="sr-Latn-RS"/>
+              <w:lang w:val="en-US"/>
             </w:rPr>
           </w:pPr>
-          <w:hyperlink w:anchor="_Toc130224598" w:history="1">
+          <w:hyperlink w:anchor="_Toc130430252" w:history="1">
             <w:r>
               <w:rPr>
                 <w:rStyle w:val="Hyperlink"/>
@@ -1465,7 +1391,7 @@
               <w:rPr>
                 <w:rFonts w:asciiTheme="minorHAnsi" w:eastAsiaTheme="minorEastAsia" w:hAnsiTheme="minorHAnsi"/>
                 <w:noProof/>
-                <w:lang w:eastAsia="sr-Latn-RS"/>
+                <w:lang w:val="en-US"/>
               </w:rPr>
               <w:tab/>
             </w:r>
@@ -1495,7 +1421,7 @@
                 <w:noProof/>
                 <w:webHidden/>
               </w:rPr>
-              <w:instrText xml:space="preserve"> PAGEREF _Toc130224598 \h </w:instrText>
+              <w:instrText xml:space="preserve"> PAGEREF _Toc130430252 \h </w:instrText>
             </w:r>
             <w:r>
               <w:rPr>
@@ -1533,14 +1459,13 @@
               <w:tab w:val="left" w:pos="880"/>
               <w:tab w:val="right" w:leader="dot" w:pos="9016"/>
             </w:tabs>
-            <w:spacing w:line="276" w:lineRule="auto"/>
             <w:rPr>
               <w:rFonts w:asciiTheme="minorHAnsi" w:eastAsiaTheme="minorEastAsia" w:hAnsiTheme="minorHAnsi"/>
               <w:noProof/>
-              <w:lang w:eastAsia="sr-Latn-RS"/>
+              <w:lang w:val="en-US"/>
             </w:rPr>
           </w:pPr>
-          <w:hyperlink w:anchor="_Toc130224599" w:history="1">
+          <w:hyperlink w:anchor="_Toc130430253" w:history="1">
             <w:r>
               <w:rPr>
                 <w:rStyle w:val="Hyperlink"/>
@@ -1552,7 +1477,7 @@
               <w:rPr>
                 <w:rFonts w:asciiTheme="minorHAnsi" w:eastAsiaTheme="minorEastAsia" w:hAnsiTheme="minorHAnsi"/>
                 <w:noProof/>
-                <w:lang w:eastAsia="sr-Latn-RS"/>
+                <w:lang w:val="en-US"/>
               </w:rPr>
               <w:tab/>
             </w:r>
@@ -1582,7 +1507,7 @@
                 <w:noProof/>
                 <w:webHidden/>
               </w:rPr>
-              <w:instrText xml:space="preserve"> PAGEREF _Toc130224599 \h </w:instrText>
+              <w:instrText xml:space="preserve"> PAGEREF _Toc130430253 \h </w:instrText>
             </w:r>
             <w:r>
               <w:rPr>
@@ -1620,12 +1545,13 @@
               <w:tab w:val="left" w:pos="1320"/>
               <w:tab w:val="right" w:leader="dot" w:pos="9016"/>
             </w:tabs>
-            <w:spacing w:line="276" w:lineRule="auto"/>
             <w:rPr>
+              <w:rFonts w:asciiTheme="minorHAnsi" w:eastAsiaTheme="minorEastAsia" w:hAnsiTheme="minorHAnsi"/>
               <w:noProof/>
+              <w:lang w:val="en-US"/>
             </w:rPr>
           </w:pPr>
-          <w:hyperlink w:anchor="_Toc130224600" w:history="1">
+          <w:hyperlink w:anchor="_Toc130430254" w:history="1">
             <w:r>
               <w:rPr>
                 <w:rStyle w:val="Hyperlink"/>
@@ -1637,7 +1563,7 @@
               <w:rPr>
                 <w:rFonts w:asciiTheme="minorHAnsi" w:eastAsiaTheme="minorEastAsia" w:hAnsiTheme="minorHAnsi"/>
                 <w:noProof/>
-                <w:lang w:eastAsia="sr-Latn-RS"/>
+                <w:lang w:val="en-US"/>
               </w:rPr>
               <w:tab/>
             </w:r>
@@ -1646,10 +1572,7 @@
                 <w:rStyle w:val="Hyperlink"/>
                 <w:noProof/>
               </w:rPr>
-              <w:t xml:space="preserve">Korisnik </w:t>
-            </w:r>
-            <w:r>
-              <w:t>pristupa polju za ostavljanje recenzije za knjigu</w:t>
+              <w:t>Korisnik pristupa polju za ostavljanje recenzije za knjigu</w:t>
             </w:r>
             <w:r>
               <w:rPr>
@@ -1670,7 +1593,7 @@
                 <w:noProof/>
                 <w:webHidden/>
               </w:rPr>
-              <w:instrText xml:space="preserve"> PAGEREF _Toc130224600 \h </w:instrText>
+              <w:instrText xml:space="preserve"> PAGEREF _Toc130430254 \h </w:instrText>
             </w:r>
             <w:r>
               <w:rPr>
@@ -1708,12 +1631,13 @@
               <w:tab w:val="left" w:pos="1320"/>
               <w:tab w:val="right" w:leader="dot" w:pos="9016"/>
             </w:tabs>
-            <w:spacing w:line="276" w:lineRule="auto"/>
             <w:rPr>
+              <w:rFonts w:asciiTheme="minorHAnsi" w:eastAsiaTheme="minorEastAsia" w:hAnsiTheme="minorHAnsi"/>
               <w:noProof/>
+              <w:lang w:val="en-US"/>
             </w:rPr>
           </w:pPr>
-          <w:hyperlink w:anchor="_Toc130224601" w:history="1">
+          <w:hyperlink w:anchor="_Toc130430255" w:history="1">
             <w:r>
               <w:rPr>
                 <w:rStyle w:val="Hyperlink"/>
@@ -1725,7 +1649,7 @@
               <w:rPr>
                 <w:rFonts w:asciiTheme="minorHAnsi" w:eastAsiaTheme="minorEastAsia" w:hAnsiTheme="minorHAnsi"/>
                 <w:noProof/>
-                <w:lang w:eastAsia="sr-Latn-RS"/>
+                <w:lang w:val="en-US"/>
               </w:rPr>
               <w:tab/>
             </w:r>
@@ -1734,28 +1658,7 @@
                 <w:rStyle w:val="Hyperlink"/>
                 <w:noProof/>
               </w:rPr>
-              <w:t>Ažurira</w:t>
-            </w:r>
-            <w:r>
-              <w:rPr>
-                <w:rStyle w:val="Hyperlink"/>
-                <w:noProof/>
-              </w:rPr>
-              <w:t xml:space="preserve">ju </w:t>
-            </w:r>
-            <w:r>
-              <w:rPr>
-                <w:rStyle w:val="Hyperlink"/>
-                <w:noProof/>
-              </w:rPr>
-              <w:t>se recenzije</w:t>
-            </w:r>
-            <w:r>
-              <w:rPr>
-                <w:rStyle w:val="Hyperlink"/>
-                <w:noProof/>
-              </w:rPr>
-              <w:t xml:space="preserve"> knjige</w:t>
+              <w:t>Ažuriraju se recenzije knjige</w:t>
             </w:r>
             <w:r>
               <w:rPr>
@@ -1776,7 +1679,7 @@
                 <w:noProof/>
                 <w:webHidden/>
               </w:rPr>
-              <w:instrText xml:space="preserve"> PAGEREF _Toc130224601 \h </w:instrText>
+              <w:instrText xml:space="preserve"> PAGEREF _Toc130430255 \h </w:instrText>
             </w:r>
             <w:r>
               <w:rPr>
@@ -1814,14 +1717,13 @@
               <w:tab w:val="left" w:pos="880"/>
               <w:tab w:val="right" w:leader="dot" w:pos="9016"/>
             </w:tabs>
-            <w:spacing w:line="276" w:lineRule="auto"/>
             <w:rPr>
               <w:rFonts w:asciiTheme="minorHAnsi" w:eastAsiaTheme="minorEastAsia" w:hAnsiTheme="minorHAnsi"/>
               <w:noProof/>
-              <w:lang w:eastAsia="sr-Latn-RS"/>
+              <w:lang w:val="en-US"/>
             </w:rPr>
           </w:pPr>
-          <w:hyperlink w:anchor="_Toc130224604" w:history="1">
+          <w:hyperlink w:anchor="_Toc130430264" w:history="1">
             <w:r>
               <w:rPr>
                 <w:rStyle w:val="Hyperlink"/>
@@ -1833,7 +1735,7 @@
               <w:rPr>
                 <w:rFonts w:asciiTheme="minorHAnsi" w:eastAsiaTheme="minorEastAsia" w:hAnsiTheme="minorHAnsi"/>
                 <w:noProof/>
-                <w:lang w:eastAsia="sr-Latn-RS"/>
+                <w:lang w:val="en-US"/>
               </w:rPr>
               <w:tab/>
             </w:r>
@@ -1863,7 +1765,7 @@
                 <w:noProof/>
                 <w:webHidden/>
               </w:rPr>
-              <w:instrText xml:space="preserve"> PAGEREF _Toc130224604 \h </w:instrText>
+              <w:instrText xml:space="preserve"> PAGEREF _Toc130430264 \h </w:instrText>
             </w:r>
             <w:r>
               <w:rPr>
@@ -1901,14 +1803,13 @@
               <w:tab w:val="left" w:pos="880"/>
               <w:tab w:val="right" w:leader="dot" w:pos="9016"/>
             </w:tabs>
-            <w:spacing w:line="276" w:lineRule="auto"/>
             <w:rPr>
               <w:rFonts w:asciiTheme="minorHAnsi" w:eastAsiaTheme="minorEastAsia" w:hAnsiTheme="minorHAnsi"/>
               <w:noProof/>
-              <w:lang w:eastAsia="sr-Latn-RS"/>
+              <w:lang w:val="en-US"/>
             </w:rPr>
           </w:pPr>
-          <w:hyperlink w:anchor="_Toc130224605" w:history="1">
+          <w:hyperlink w:anchor="_Toc130430265" w:history="1">
             <w:r>
               <w:rPr>
                 <w:rStyle w:val="Hyperlink"/>
@@ -1920,7 +1821,7 @@
               <w:rPr>
                 <w:rFonts w:asciiTheme="minorHAnsi" w:eastAsiaTheme="minorEastAsia" w:hAnsiTheme="minorHAnsi"/>
                 <w:noProof/>
-                <w:lang w:eastAsia="sr-Latn-RS"/>
+                <w:lang w:val="en-US"/>
               </w:rPr>
               <w:tab/>
             </w:r>
@@ -1950,7 +1851,7 @@
                 <w:noProof/>
                 <w:webHidden/>
               </w:rPr>
-              <w:instrText xml:space="preserve"> PAGEREF _Toc130224605 \h </w:instrText>
+              <w:instrText xml:space="preserve"> PAGEREF _Toc130430265 \h </w:instrText>
             </w:r>
             <w:r>
               <w:rPr>
@@ -1988,14 +1889,13 @@
               <w:tab w:val="left" w:pos="880"/>
               <w:tab w:val="right" w:leader="dot" w:pos="9016"/>
             </w:tabs>
-            <w:spacing w:line="276" w:lineRule="auto"/>
             <w:rPr>
               <w:rFonts w:asciiTheme="minorHAnsi" w:eastAsiaTheme="minorEastAsia" w:hAnsiTheme="minorHAnsi"/>
               <w:noProof/>
-              <w:lang w:eastAsia="sr-Latn-RS"/>
+              <w:lang w:val="en-US"/>
             </w:rPr>
           </w:pPr>
-          <w:hyperlink w:anchor="_Toc130224606" w:history="1">
+          <w:hyperlink w:anchor="_Toc130430266" w:history="1">
             <w:r>
               <w:rPr>
                 <w:rStyle w:val="Hyperlink"/>
@@ -2007,7 +1907,7 @@
               <w:rPr>
                 <w:rFonts w:asciiTheme="minorHAnsi" w:eastAsiaTheme="minorEastAsia" w:hAnsiTheme="minorHAnsi"/>
                 <w:noProof/>
-                <w:lang w:eastAsia="sr-Latn-RS"/>
+                <w:lang w:val="en-US"/>
               </w:rPr>
               <w:tab/>
             </w:r>
@@ -2037,7 +1937,7 @@
                 <w:noProof/>
                 <w:webHidden/>
               </w:rPr>
-              <w:instrText xml:space="preserve"> PAGEREF _Toc130224606 \h </w:instrText>
+              <w:instrText xml:space="preserve"> PAGEREF _Toc130430266 \h </w:instrText>
             </w:r>
             <w:r>
               <w:rPr>
@@ -2114,7 +2014,7 @@
         </w:numPr>
         <w:spacing w:line="276" w:lineRule="auto"/>
       </w:pPr>
-      <w:bookmarkStart w:id="1" w:name="_Toc130224592"/>
+      <w:bookmarkStart w:id="1" w:name="_Toc130430246"/>
       <w:r>
         <w:lastRenderedPageBreak/>
         <w:t>Uvod</w:t>
@@ -2130,7 +2030,7 @@
         </w:numPr>
         <w:spacing w:line="276" w:lineRule="auto"/>
       </w:pPr>
-      <w:bookmarkStart w:id="2" w:name="_Toc130224593"/>
+      <w:bookmarkStart w:id="2" w:name="_Toc130430247"/>
       <w:r>
         <w:t>Rezime</w:t>
       </w:r>
@@ -2162,7 +2062,7 @@
         </w:numPr>
         <w:spacing w:line="276" w:lineRule="auto"/>
       </w:pPr>
-      <w:bookmarkStart w:id="3" w:name="_Toc130224594"/>
+      <w:bookmarkStart w:id="3" w:name="_Toc130430248"/>
       <w:r>
         <w:t>Namena dokumenta i ciljne grupe</w:t>
       </w:r>
@@ -2190,7 +2090,7 @@
         </w:numPr>
         <w:spacing w:line="276" w:lineRule="auto"/>
       </w:pPr>
-      <w:bookmarkStart w:id="4" w:name="_Toc130224595"/>
+      <w:bookmarkStart w:id="4" w:name="_Toc130430249"/>
       <w:r>
         <w:t>Reference</w:t>
       </w:r>
@@ -2262,7 +2162,7 @@
         </w:numPr>
         <w:spacing w:line="276" w:lineRule="auto"/>
       </w:pPr>
-      <w:bookmarkStart w:id="5" w:name="_Toc130224596"/>
+      <w:bookmarkStart w:id="5" w:name="_Toc130430250"/>
       <w:r>
         <w:t>Otvorena pitanja</w:t>
       </w:r>
@@ -2381,14 +2281,14 @@
         </w:numPr>
         <w:spacing w:line="276" w:lineRule="auto"/>
       </w:pPr>
-      <w:bookmarkStart w:id="6" w:name="_Toc130224597"/>
+      <w:bookmarkStart w:id="6" w:name="_Toc130430251"/>
       <w:r>
         <w:t xml:space="preserve">Scenario </w:t>
       </w:r>
+      <w:r>
+        <w:t>pisanja recenzije</w:t>
+      </w:r>
       <w:bookmarkEnd w:id="6"/>
-      <w:r>
-        <w:t>pisanja recenzije</w:t>
-      </w:r>
     </w:p>
     <w:p>
       <w:pPr>
@@ -2399,7 +2299,7 @@
         </w:numPr>
         <w:spacing w:line="276" w:lineRule="auto"/>
       </w:pPr>
-      <w:bookmarkStart w:id="7" w:name="_Toc130224598"/>
+      <w:bookmarkStart w:id="7" w:name="_Toc130430252"/>
       <w:r>
         <w:t>Kratak opis</w:t>
       </w:r>
@@ -2430,7 +2330,7 @@
         </w:numPr>
         <w:spacing w:line="276" w:lineRule="auto"/>
       </w:pPr>
-      <w:bookmarkStart w:id="8" w:name="_Toc130224599"/>
+      <w:bookmarkStart w:id="8" w:name="_Toc130430253"/>
       <w:r>
         <w:t xml:space="preserve">Tok </w:t>
       </w:r>
@@ -2452,6 +2352,7 @@
         <w:spacing w:line="276" w:lineRule="auto"/>
         <w:ind w:left="1428"/>
       </w:pPr>
+      <w:bookmarkStart w:id="9" w:name="_Toc130430254"/>
       <w:r>
         <w:t>K</w:t>
       </w:r>
@@ -2461,6 +2362,7 @@
       <w:r>
         <w:t>pristupa polju za ostavljanje recenzije za knjigu</w:t>
       </w:r>
+      <w:bookmarkEnd w:id="9"/>
     </w:p>
     <w:p>
       <w:pPr>
@@ -2480,12 +2382,14 @@
         <w:spacing w:line="276" w:lineRule="auto"/>
         <w:ind w:left="1428"/>
       </w:pPr>
+      <w:bookmarkStart w:id="10" w:name="_Toc130430255"/>
       <w:r>
         <w:t>Ažurir</w:t>
       </w:r>
       <w:r>
         <w:t>aju se recenzije knjige</w:t>
       </w:r>
+      <w:bookmarkEnd w:id="10"/>
     </w:p>
     <w:p/>
     <w:p>
@@ -2508,6 +2412,8 @@
           <w:u w:val="single"/>
         </w:rPr>
       </w:pPr>
+      <w:bookmarkStart w:id="11" w:name="_Toc130430256"/>
+      <w:bookmarkEnd w:id="11"/>
     </w:p>
     <w:p>
       <w:pPr>
@@ -2529,6 +2435,8 @@
           <w:u w:val="single"/>
         </w:rPr>
       </w:pPr>
+      <w:bookmarkStart w:id="12" w:name="_Toc130430257"/>
+      <w:bookmarkEnd w:id="12"/>
     </w:p>
     <w:p>
       <w:pPr>
@@ -2550,6 +2458,8 @@
           <w:u w:val="single"/>
         </w:rPr>
       </w:pPr>
+      <w:bookmarkStart w:id="13" w:name="_Toc130430258"/>
+      <w:bookmarkEnd w:id="13"/>
     </w:p>
     <w:p>
       <w:pPr>
@@ -2571,6 +2481,8 @@
           <w:u w:val="single"/>
         </w:rPr>
       </w:pPr>
+      <w:bookmarkStart w:id="14" w:name="_Toc130430259"/>
+      <w:bookmarkEnd w:id="14"/>
     </w:p>
     <w:p>
       <w:pPr>
@@ -2592,7 +2504,8 @@
           <w:szCs w:val="26"/>
         </w:rPr>
       </w:pPr>
-      <w:bookmarkStart w:id="9" w:name="_Toc130224604"/>
+      <w:bookmarkStart w:id="15" w:name="_Toc130430260"/>
+      <w:bookmarkEnd w:id="15"/>
     </w:p>
     <w:p>
       <w:pPr>
@@ -2614,6 +2527,8 @@
           <w:szCs w:val="26"/>
         </w:rPr>
       </w:pPr>
+      <w:bookmarkStart w:id="16" w:name="_Toc130430261"/>
+      <w:bookmarkEnd w:id="16"/>
     </w:p>
     <w:p>
       <w:pPr>
@@ -2635,6 +2550,8 @@
           <w:szCs w:val="26"/>
         </w:rPr>
       </w:pPr>
+      <w:bookmarkStart w:id="17" w:name="_Toc130430262"/>
+      <w:bookmarkEnd w:id="17"/>
     </w:p>
     <w:p>
       <w:pPr>
@@ -2656,6 +2573,8 @@
           <w:szCs w:val="26"/>
         </w:rPr>
       </w:pPr>
+      <w:bookmarkStart w:id="18" w:name="_Toc130430263"/>
+      <w:bookmarkEnd w:id="18"/>
     </w:p>
     <w:p>
       <w:pPr>
@@ -2666,10 +2585,11 @@
         </w:numPr>
         <w:spacing w:line="276" w:lineRule="auto"/>
       </w:pPr>
+      <w:bookmarkStart w:id="19" w:name="_Toc130430264"/>
       <w:r>
         <w:t>Posebni zahtevi</w:t>
       </w:r>
-      <w:bookmarkEnd w:id="9"/>
+      <w:bookmarkEnd w:id="19"/>
     </w:p>
     <w:p>
       <w:pPr>
@@ -2680,11 +2600,11 @@
         </w:numPr>
         <w:spacing w:line="276" w:lineRule="auto"/>
       </w:pPr>
-      <w:bookmarkStart w:id="10" w:name="_Toc130224605"/>
+      <w:bookmarkStart w:id="20" w:name="_Toc130430265"/>
       <w:r>
         <w:t>Preduslovi</w:t>
       </w:r>
-      <w:bookmarkEnd w:id="10"/>
+      <w:bookmarkEnd w:id="20"/>
     </w:p>
     <w:p>
       <w:r>
@@ -2721,11 +2641,11 @@
         </w:numPr>
         <w:spacing w:line="276" w:lineRule="auto"/>
       </w:pPr>
-      <w:bookmarkStart w:id="11" w:name="_Toc130224606"/>
+      <w:bookmarkStart w:id="21" w:name="_Toc130430266"/>
       <w:r>
         <w:t>Posledice</w:t>
       </w:r>
-      <w:bookmarkEnd w:id="11"/>
+      <w:bookmarkEnd w:id="21"/>
       <w:r>
         <w:t xml:space="preserve"> </w:t>
       </w:r>
@@ -2812,7 +2732,7 @@
           <w:rPr>
             <w:noProof/>
           </w:rPr>
-          <w:t>3</w:t>
+          <w:t>5</w:t>
         </w:r>
         <w:r>
           <w:rPr>
@@ -5526,7 +5446,7 @@
   <a:extraClrSchemeLst/>
   <a:extLst>
     <a:ext uri="{05A4C25C-085E-4340-85A3-A5531E510DB2}">
-      <thm15:themeFamily xmlns:thm15="http://schemas.microsoft.com/office/thememl/2012/main" xmlns="" name="Office Theme" id="{62F939B6-93AF-4DB8-9C6B-D6C7DFDC589F}" vid="{4A3C46E8-61CC-4603-A589-7422A47A8E4A}"/>
+      <thm15:themeFamily xmlns="" xmlns:thm15="http://schemas.microsoft.com/office/thememl/2012/main" name="Office Theme" id="{62F939B6-93AF-4DB8-9C6B-D6C7DFDC589F}" vid="{4A3C46E8-61CC-4603-A589-7422A47A8E4A}"/>
     </a:ext>
   </a:extLst>
 </a:theme>
@@ -5537,7 +5457,7 @@
 </file>
 
 <file path=customXml/itemProps1.xml><?xml version="1.0" encoding="utf-8"?>
-<ds:datastoreItem xmlns:ds="http://schemas.openxmlformats.org/officeDocument/2006/customXml" ds:itemID="{C50D0851-D5B3-4E34-9F0E-3FB6E1536AAB}">
+<ds:datastoreItem xmlns:ds="http://schemas.openxmlformats.org/officeDocument/2006/customXml" ds:itemID="{0C06AE7D-512B-494E-823F-791BCF36FDFF}">
   <ds:schemaRefs>
     <ds:schemaRef ds:uri="http://schemas.openxmlformats.org/officeDocument/2006/bibliography"/>
   </ds:schemaRefs>
